--- a/Histology/Cryosectioning/Cryosectioning_Protocol.docx
+++ b/Histology/Cryosectioning/Cryosectioning_Protocol.docx
@@ -44,94 +44,108 @@
         </w:rPr>
         <w:t xml:space="preserve"> Protocol</w:t>
       </w:r>
+    </w:p>
+    <w:p>
+      <w:pPr>
+        <w:spacing w:after="0"/>
+        <w:rPr>
+          <w:rFonts w:cs="Arial"/>
+          <w:b/>
+          <w:sz w:val="28"/>
+          <w:szCs w:val="24"/>
+          <w:u w:val="single"/>
+        </w:rPr>
+      </w:pPr>
+      <w:r>
+        <w:rPr>
+          <w:rFonts w:cs="Arial"/>
+          <w:b/>
+          <w:sz w:val="28"/>
+          <w:szCs w:val="24"/>
+          <w:u w:val="single"/>
+        </w:rPr>
+        <w:t>Required Materials: </w:t>
+      </w:r>
+    </w:p>
+    <w:p>
+      <w:pPr>
+        <w:numPr>
+          <w:ilvl w:val="0"/>
+          <w:numId w:val="1"/>
+        </w:numPr>
+        <w:spacing w:after="0" w:line="240" w:lineRule="auto"/>
+        <w:rPr>
+          <w:rFonts w:cs="Arial"/>
+        </w:rPr>
+      </w:pPr>
+      <w:r>
+        <w:rPr>
+          <w:rFonts w:cs="Arial"/>
+        </w:rPr>
+        <w:t>Cryostat molds</w:t>
+      </w:r>
+    </w:p>
+    <w:p>
+      <w:pPr>
+        <w:numPr>
+          <w:ilvl w:val="1"/>
+          <w:numId w:val="1"/>
+        </w:numPr>
+        <w:spacing w:after="0" w:line="240" w:lineRule="auto"/>
+        <w:rPr>
+          <w:rFonts w:cs="Arial"/>
+        </w:rPr>
+      </w:pPr>
+      <w:r>
+        <w:rPr>
+          <w:rFonts w:cs="Arial"/>
+        </w:rPr>
+        <w:t>Use</w:t>
+      </w:r>
+      <w:r>
+        <w:rPr>
+          <w:rFonts w:cs="Arial"/>
+        </w:rPr>
+        <w:t xml:space="preserve"> a sharpie to </w:t>
+      </w:r>
+      <w:r>
+        <w:rPr>
+          <w:rFonts w:cs="Arial"/>
+        </w:rPr>
+        <w:t xml:space="preserve">label </w:t>
+      </w:r>
+      <w:r>
+        <w:rPr>
+          <w:rFonts w:cs="Arial"/>
+        </w:rPr>
+        <w:t xml:space="preserve">on the edge of mold BEFORE you attempt to </w:t>
+      </w:r>
+      <w:r>
+        <w:rPr>
+          <w:rFonts w:cs="Arial"/>
+        </w:rPr>
+        <w:t>embed tissue</w:t>
+      </w:r>
+    </w:p>
+    <w:p>
+      <w:pPr>
+        <w:numPr>
+          <w:ilvl w:val="0"/>
+          <w:numId w:val="1"/>
+        </w:numPr>
+        <w:spacing w:after="0" w:line="240" w:lineRule="auto"/>
+        <w:rPr>
+          <w:rFonts w:cs="Arial"/>
+        </w:rPr>
+      </w:pPr>
+      <w:r>
+        <w:rPr>
+          <w:rFonts w:cs="Arial"/>
+        </w:rPr>
+        <w:t>Razor blade</w:t>
+      </w:r>
       <w:bookmarkStart w:id="0" w:name="_GoBack"/>
       <w:bookmarkEnd w:id="0"/>
-    </w:p>
-    <w:p>
-      <w:pPr>
-        <w:spacing w:after="0"/>
-        <w:rPr>
-          <w:rFonts w:cs="Arial"/>
-          <w:b/>
-          <w:sz w:val="28"/>
-          <w:szCs w:val="24"/>
-          <w:u w:val="single"/>
-        </w:rPr>
-      </w:pPr>
-      <w:r>
-        <w:rPr>
-          <w:rFonts w:cs="Arial"/>
-          <w:b/>
-          <w:sz w:val="28"/>
-          <w:szCs w:val="24"/>
-          <w:u w:val="single"/>
-        </w:rPr>
-        <w:t>Required Materials:</w:t>
-      </w:r>
-      <w:r>
-        <w:rPr>
-          <w:rFonts w:cs="Arial"/>
-          <w:b/>
-          <w:sz w:val="28"/>
-          <w:szCs w:val="24"/>
-          <w:u w:val="single"/>
-        </w:rPr>
-        <w:t> </w:t>
-      </w:r>
-    </w:p>
-    <w:p>
-      <w:pPr>
-        <w:numPr>
-          <w:ilvl w:val="0"/>
-          <w:numId w:val="1"/>
-        </w:numPr>
-        <w:spacing w:after="0" w:line="240" w:lineRule="auto"/>
-        <w:rPr>
-          <w:rFonts w:cs="Arial"/>
-        </w:rPr>
-      </w:pPr>
-      <w:r>
-        <w:rPr>
-          <w:rFonts w:cs="Arial"/>
-        </w:rPr>
-        <w:t>Cryostat molds</w:t>
-      </w:r>
-    </w:p>
-    <w:p>
-      <w:pPr>
-        <w:numPr>
-          <w:ilvl w:val="1"/>
-          <w:numId w:val="1"/>
-        </w:numPr>
-        <w:spacing w:after="0" w:line="240" w:lineRule="auto"/>
-        <w:rPr>
-          <w:rFonts w:cs="Arial"/>
-        </w:rPr>
-      </w:pPr>
-      <w:r>
-        <w:rPr>
-          <w:rFonts w:cs="Arial"/>
-        </w:rPr>
-        <w:t>You should use a sharpie to write the hashcode on the edge of the molds BEFORE you attempt to make the molds</w:t>
-      </w:r>
-    </w:p>
-    <w:p>
-      <w:pPr>
-        <w:numPr>
-          <w:ilvl w:val="0"/>
-          <w:numId w:val="1"/>
-        </w:numPr>
-        <w:spacing w:after="0" w:line="240" w:lineRule="auto"/>
-        <w:rPr>
-          <w:rFonts w:cs="Arial"/>
-        </w:rPr>
-      </w:pPr>
-      <w:r>
-        <w:rPr>
-          <w:rFonts w:cs="Arial"/>
-        </w:rPr>
-        <w:t>Razor blade</w:t>
-      </w:r>
     </w:p>
     <w:p>
       <w:pPr>

--- a/Histology/Cryosectioning/Cryosectioning_Protocol.docx
+++ b/Histology/Cryosectioning/Cryosectioning_Protocol.docx
@@ -4,7 +4,7 @@
   <w:body>
     <w:p>
       <w:pPr>
-        <w:spacing w:after="360"/>
+        <w:spacing w:after="0" w:line="300" w:lineRule="auto"/>
         <w:jc w:val="center"/>
         <w:rPr>
           <w:rFonts w:cs="Arial"/>
@@ -44,10 +44,12 @@
         </w:rPr>
         <w:t xml:space="preserve"> Protocol</w:t>
       </w:r>
-    </w:p>
-    <w:p>
-      <w:pPr>
-        <w:spacing w:after="0"/>
+      <w:bookmarkStart w:id="0" w:name="_GoBack"/>
+      <w:bookmarkEnd w:id="0"/>
+    </w:p>
+    <w:p>
+      <w:pPr>
+        <w:spacing w:after="0" w:line="300" w:lineRule="auto"/>
         <w:rPr>
           <w:rFonts w:cs="Arial"/>
           <w:b/>
@@ -73,7 +75,7 @@
           <w:ilvl w:val="0"/>
           <w:numId w:val="1"/>
         </w:numPr>
-        <w:spacing w:after="0" w:line="240" w:lineRule="auto"/>
+        <w:spacing w:after="0" w:line="300" w:lineRule="auto"/>
         <w:rPr>
           <w:rFonts w:cs="Arial"/>
         </w:rPr>
@@ -91,7 +93,7 @@
           <w:ilvl w:val="1"/>
           <w:numId w:val="1"/>
         </w:numPr>
-        <w:spacing w:after="0" w:line="240" w:lineRule="auto"/>
+        <w:spacing w:after="0" w:line="300" w:lineRule="auto"/>
         <w:rPr>
           <w:rFonts w:cs="Arial"/>
         </w:rPr>
@@ -133,7 +135,39 @@
           <w:ilvl w:val="0"/>
           <w:numId w:val="1"/>
         </w:numPr>
-        <w:spacing w:after="0" w:line="240" w:lineRule="auto"/>
+        <w:spacing w:after="0" w:line="300" w:lineRule="auto"/>
+        <w:rPr>
+          <w:rFonts w:cs="Arial"/>
+        </w:rPr>
+      </w:pPr>
+      <w:r>
+        <w:rPr>
+          <w:rFonts w:cs="Arial"/>
+        </w:rPr>
+        <w:t xml:space="preserve">Aluminum foil strips (used to wrap and insulate </w:t>
+      </w:r>
+      <w:proofErr w:type="spellStart"/>
+      <w:r>
+        <w:rPr>
+          <w:rFonts w:cs="Arial"/>
+        </w:rPr>
+        <w:t>cryoblock</w:t>
+      </w:r>
+      <w:proofErr w:type="spellEnd"/>
+      <w:r>
+        <w:rPr>
+          <w:rFonts w:cs="Arial"/>
+        </w:rPr>
+        <w:t xml:space="preserve"> once made)</w:t>
+      </w:r>
+    </w:p>
+    <w:p>
+      <w:pPr>
+        <w:numPr>
+          <w:ilvl w:val="0"/>
+          <w:numId w:val="1"/>
+        </w:numPr>
+        <w:spacing w:after="0" w:line="300" w:lineRule="auto"/>
         <w:rPr>
           <w:rFonts w:cs="Arial"/>
         </w:rPr>
@@ -144,8 +178,6 @@
         </w:rPr>
         <w:t>Razor blade</w:t>
       </w:r>
-      <w:bookmarkStart w:id="0" w:name="_GoBack"/>
-      <w:bookmarkEnd w:id="0"/>
     </w:p>
     <w:p>
       <w:pPr>
@@ -153,7 +185,7 @@
           <w:ilvl w:val="0"/>
           <w:numId w:val="1"/>
         </w:numPr>
-        <w:spacing w:after="0" w:line="240" w:lineRule="auto"/>
+        <w:spacing w:after="0" w:line="300" w:lineRule="auto"/>
         <w:rPr>
           <w:rFonts w:cs="Arial"/>
         </w:rPr>
@@ -171,7 +203,7 @@
           <w:ilvl w:val="0"/>
           <w:numId w:val="1"/>
         </w:numPr>
-        <w:spacing w:after="0" w:line="240" w:lineRule="auto"/>
+        <w:spacing w:after="0" w:line="300" w:lineRule="auto"/>
         <w:rPr>
           <w:rFonts w:cs="Arial"/>
         </w:rPr>
@@ -189,7 +221,7 @@
           <w:ilvl w:val="0"/>
           <w:numId w:val="1"/>
         </w:numPr>
-        <w:spacing w:after="0" w:line="240" w:lineRule="auto"/>
+        <w:spacing w:after="0" w:line="300" w:lineRule="auto"/>
         <w:rPr>
           <w:rFonts w:cs="Arial"/>
         </w:rPr>
@@ -207,7 +239,7 @@
           <w:ilvl w:val="0"/>
           <w:numId w:val="1"/>
         </w:numPr>
-        <w:spacing w:after="0" w:line="240" w:lineRule="auto"/>
+        <w:spacing w:after="0" w:line="300" w:lineRule="auto"/>
         <w:rPr>
           <w:rFonts w:cs="Arial"/>
         </w:rPr>
@@ -225,7 +257,7 @@
           <w:ilvl w:val="0"/>
           <w:numId w:val="1"/>
         </w:numPr>
-        <w:spacing w:line="240" w:lineRule="auto"/>
+        <w:spacing w:after="0" w:line="300" w:lineRule="auto"/>
         <w:rPr>
           <w:rFonts w:eastAsia="Calibri"/>
         </w:rPr>
@@ -239,7 +271,7 @@
     </w:p>
     <w:p>
       <w:pPr>
-        <w:spacing w:after="0"/>
+        <w:spacing w:after="0" w:line="300" w:lineRule="auto"/>
         <w:rPr>
           <w:rFonts w:cs="Arial"/>
           <w:b/>
@@ -265,7 +297,39 @@
           <w:ilvl w:val="0"/>
           <w:numId w:val="1"/>
         </w:numPr>
-        <w:spacing w:after="0"/>
+        <w:spacing w:after="0" w:line="300" w:lineRule="auto"/>
+        <w:rPr>
+          <w:rFonts w:cs="Arial"/>
+          <w:sz w:val="24"/>
+          <w:szCs w:val="24"/>
+        </w:rPr>
+      </w:pPr>
+      <w:r>
+        <w:rPr>
+          <w:rFonts w:cs="Arial"/>
+          <w:sz w:val="24"/>
+          <w:szCs w:val="24"/>
+        </w:rPr>
+        <w:t xml:space="preserve">Gather required materials and label cryomolds with appropriate </w:t>
+      </w:r>
+      <w:proofErr w:type="spellStart"/>
+      <w:r>
+        <w:rPr>
+          <w:rFonts w:cs="Arial"/>
+          <w:sz w:val="24"/>
+          <w:szCs w:val="24"/>
+        </w:rPr>
+        <w:t>hashcodes</w:t>
+      </w:r>
+      <w:proofErr w:type="spellEnd"/>
+    </w:p>
+    <w:p>
+      <w:pPr>
+        <w:numPr>
+          <w:ilvl w:val="0"/>
+          <w:numId w:val="1"/>
+        </w:numPr>
+        <w:spacing w:after="0" w:line="300" w:lineRule="auto"/>
         <w:rPr>
           <w:rFonts w:cs="Arial"/>
           <w:sz w:val="24"/>
@@ -287,6 +351,7 @@
           <w:ilvl w:val="1"/>
           <w:numId w:val="1"/>
         </w:numPr>
+        <w:spacing w:after="0" w:line="300" w:lineRule="auto"/>
         <w:rPr>
           <w:rFonts w:cs="Arial"/>
         </w:rPr>
@@ -304,7 +369,7 @@
           <w:ilvl w:val="0"/>
           <w:numId w:val="1"/>
         </w:numPr>
-        <w:spacing w:after="0"/>
+        <w:spacing w:after="0" w:line="300" w:lineRule="auto"/>
         <w:rPr>
           <w:rFonts w:cs="Arial"/>
           <w:sz w:val="24"/>
@@ -326,6 +391,7 @@
           <w:ilvl w:val="1"/>
           <w:numId w:val="1"/>
         </w:numPr>
+        <w:spacing w:after="0" w:line="300" w:lineRule="auto"/>
         <w:rPr>
           <w:rFonts w:cs="Arial"/>
         </w:rPr>
@@ -343,20 +409,36 @@
           <w:ilvl w:val="0"/>
           <w:numId w:val="1"/>
         </w:numPr>
-        <w:spacing w:after="0"/>
-        <w:rPr>
-          <w:rFonts w:cs="Arial"/>
-          <w:sz w:val="24"/>
-          <w:szCs w:val="24"/>
-        </w:rPr>
-      </w:pPr>
-      <w:r>
-        <w:rPr>
-          <w:rFonts w:cs="Arial"/>
-          <w:sz w:val="24"/>
-          <w:szCs w:val="24"/>
-        </w:rPr>
-        <w:t>Carefully use the forceps and razor blade to cut a piece of tissue that will fit inside the cryomold </w:t>
+        <w:spacing w:after="0" w:line="300" w:lineRule="auto"/>
+        <w:rPr>
+          <w:rFonts w:cs="Arial"/>
+          <w:sz w:val="24"/>
+          <w:szCs w:val="24"/>
+        </w:rPr>
+      </w:pPr>
+      <w:r>
+        <w:rPr>
+          <w:rFonts w:cs="Arial"/>
+          <w:sz w:val="24"/>
+          <w:szCs w:val="24"/>
+        </w:rPr>
+        <w:t>Carefully use the forceps and razor blade to cut a piece of tissue that will fit inside the cryomold</w:t>
+      </w:r>
+      <w:r>
+        <w:rPr>
+          <w:rFonts w:cs="Arial"/>
+          <w:sz w:val="24"/>
+          <w:szCs w:val="24"/>
+        </w:rPr>
+        <w:t>. Keep this piece of tissue on dry ice until ready to place into mold.</w:t>
+      </w:r>
+      <w:r>
+        <w:rPr>
+          <w:rFonts w:cs="Arial"/>
+          <w:sz w:val="24"/>
+          <w:szCs w:val="24"/>
+        </w:rPr>
+        <w:t> </w:t>
       </w:r>
     </w:p>
     <w:p>
@@ -365,7 +447,7 @@
           <w:ilvl w:val="1"/>
           <w:numId w:val="1"/>
         </w:numPr>
-        <w:spacing w:after="0"/>
+        <w:spacing w:after="0" w:line="300" w:lineRule="auto"/>
         <w:rPr>
           <w:rFonts w:cs="Arial"/>
         </w:rPr>
@@ -383,6 +465,7 @@
           <w:ilvl w:val="1"/>
           <w:numId w:val="1"/>
         </w:numPr>
+        <w:spacing w:after="0" w:line="300" w:lineRule="auto"/>
         <w:rPr>
           <w:rFonts w:eastAsia="Calibri"/>
         </w:rPr>
@@ -391,7 +474,49 @@
         <w:rPr>
           <w:rFonts w:eastAsia="Calibri" w:cs="Arial"/>
         </w:rPr>
-        <w:t>Smaller pieces of tissue freeze better because they freezer quicker and more evenly which minimized freezing artifacts</w:t>
+        <w:t xml:space="preserve">Smaller pieces of tissue freeze better </w:t>
+      </w:r>
+      <w:r>
+        <w:rPr>
+          <w:rFonts w:eastAsia="Calibri" w:cs="Arial"/>
+        </w:rPr>
+        <w:t>(i.e.,</w:t>
+      </w:r>
+      <w:r>
+        <w:rPr>
+          <w:rFonts w:eastAsia="Calibri" w:cs="Arial"/>
+        </w:rPr>
+        <w:t xml:space="preserve"> quicker</w:t>
+      </w:r>
+      <w:r>
+        <w:rPr>
+          <w:rFonts w:eastAsia="Calibri" w:cs="Arial"/>
+        </w:rPr>
+        <w:t xml:space="preserve"> and more evenly</w:t>
+      </w:r>
+      <w:r>
+        <w:rPr>
+          <w:rFonts w:eastAsia="Calibri" w:cs="Arial"/>
+        </w:rPr>
+        <w:t>)</w:t>
+      </w:r>
+      <w:r>
+        <w:rPr>
+          <w:rFonts w:eastAsia="Calibri" w:cs="Arial"/>
+        </w:rPr>
+        <w:t xml:space="preserve"> which minimize</w:t>
+      </w:r>
+      <w:r>
+        <w:rPr>
+          <w:rFonts w:eastAsia="Calibri" w:cs="Arial"/>
+        </w:rPr>
+        <w:t>s</w:t>
+      </w:r>
+      <w:r>
+        <w:rPr>
+          <w:rFonts w:eastAsia="Calibri" w:cs="Arial"/>
+        </w:rPr>
+        <w:t xml:space="preserve"> freezing artifacts</w:t>
       </w:r>
     </w:p>
     <w:p>
@@ -400,6 +525,29 @@
           <w:ilvl w:val="0"/>
           <w:numId w:val="1"/>
         </w:numPr>
+        <w:spacing w:after="0" w:line="300" w:lineRule="auto"/>
+        <w:rPr>
+          <w:rFonts w:cs="Arial"/>
+          <w:sz w:val="24"/>
+          <w:szCs w:val="24"/>
+        </w:rPr>
+      </w:pPr>
+      <w:r>
+        <w:rPr>
+          <w:rFonts w:cs="Arial"/>
+          <w:sz w:val="24"/>
+          <w:szCs w:val="24"/>
+        </w:rPr>
+        <w:t>Put unused tissue back into the vial and place the vial on the dry ice.</w:t>
+      </w:r>
+    </w:p>
+    <w:p>
+      <w:pPr>
+        <w:numPr>
+          <w:ilvl w:val="0"/>
+          <w:numId w:val="1"/>
+        </w:numPr>
+        <w:spacing w:after="0" w:line="300" w:lineRule="auto"/>
         <w:rPr>
           <w:rFonts w:cs="Arial"/>
           <w:sz w:val="24"/>
@@ -421,7 +569,7 @@
           <w:ilvl w:val="0"/>
           <w:numId w:val="1"/>
         </w:numPr>
-        <w:spacing w:after="0"/>
+        <w:spacing w:after="0" w:line="300" w:lineRule="auto"/>
         <w:rPr>
           <w:rFonts w:cs="Arial"/>
           <w:sz w:val="24"/>
@@ -451,6 +599,7 @@
           <w:ilvl w:val="1"/>
           <w:numId w:val="1"/>
         </w:numPr>
+        <w:spacing w:after="0" w:line="300" w:lineRule="auto"/>
         <w:rPr>
           <w:rFonts w:cs="Arial"/>
         </w:rPr>
@@ -468,19 +617,20 @@
           <w:ilvl w:val="0"/>
           <w:numId w:val="1"/>
         </w:numPr>
-        <w:rPr>
-          <w:rFonts w:cs="Arial"/>
-          <w:sz w:val="24"/>
-          <w:szCs w:val="24"/>
-        </w:rPr>
-      </w:pPr>
-      <w:r>
-        <w:rPr>
-          <w:rFonts w:cs="Arial"/>
-          <w:sz w:val="24"/>
-          <w:szCs w:val="24"/>
-        </w:rPr>
-        <w:t>Put unused tissue back into the vial and place the vial on the dry ice.</w:t>
+        <w:spacing w:after="0" w:line="300" w:lineRule="auto"/>
+        <w:rPr>
+          <w:rFonts w:cs="Arial"/>
+          <w:sz w:val="24"/>
+          <w:szCs w:val="24"/>
+        </w:rPr>
+      </w:pPr>
+      <w:r>
+        <w:rPr>
+          <w:rFonts w:cs="Arial"/>
+          <w:sz w:val="24"/>
+          <w:szCs w:val="24"/>
+        </w:rPr>
+        <w:t>Place molds into -80°C freezer for 30 mins.</w:t>
       </w:r>
     </w:p>
     <w:p>
@@ -489,19 +639,20 @@
           <w:ilvl w:val="0"/>
           <w:numId w:val="1"/>
         </w:numPr>
-        <w:rPr>
-          <w:rFonts w:cs="Arial"/>
-          <w:sz w:val="24"/>
-          <w:szCs w:val="24"/>
-        </w:rPr>
-      </w:pPr>
-      <w:r>
-        <w:rPr>
-          <w:rFonts w:cs="Arial"/>
-          <w:sz w:val="24"/>
-          <w:szCs w:val="24"/>
-        </w:rPr>
-        <w:t>Place molds into -80°C freezer for 30 mins.</w:t>
+        <w:spacing w:after="0" w:line="300" w:lineRule="auto"/>
+        <w:rPr>
+          <w:rFonts w:cs="Arial"/>
+          <w:sz w:val="24"/>
+          <w:szCs w:val="24"/>
+        </w:rPr>
+      </w:pPr>
+      <w:r>
+        <w:rPr>
+          <w:rFonts w:cs="Arial"/>
+          <w:sz w:val="24"/>
+          <w:szCs w:val="24"/>
+        </w:rPr>
+        <w:t>Move molds to cryostat at -20°C for 30 mins prior to cutting.</w:t>
       </w:r>
     </w:p>
     <w:p>
@@ -510,19 +661,225 @@
           <w:ilvl w:val="0"/>
           <w:numId w:val="1"/>
         </w:numPr>
-        <w:rPr>
-          <w:rFonts w:cs="Arial"/>
-          <w:sz w:val="24"/>
-          <w:szCs w:val="24"/>
-        </w:rPr>
-      </w:pPr>
-      <w:r>
-        <w:rPr>
-          <w:rFonts w:cs="Arial"/>
-          <w:sz w:val="24"/>
-          <w:szCs w:val="24"/>
-        </w:rPr>
-        <w:t>Move molds to cryostat at -20°C for 30 mins prior to cutting.</w:t>
+        <w:spacing w:after="0" w:line="300" w:lineRule="auto"/>
+        <w:rPr>
+          <w:rFonts w:cs="Arial"/>
+          <w:sz w:val="24"/>
+          <w:szCs w:val="24"/>
+        </w:rPr>
+      </w:pPr>
+      <w:r>
+        <w:rPr>
+          <w:rFonts w:cs="Arial"/>
+          <w:sz w:val="24"/>
+          <w:szCs w:val="24"/>
+        </w:rPr>
+        <w:t xml:space="preserve">Once </w:t>
+      </w:r>
+      <w:r>
+        <w:rPr>
+          <w:rFonts w:cs="Arial"/>
+          <w:sz w:val="24"/>
+          <w:szCs w:val="24"/>
+        </w:rPr>
+        <w:t xml:space="preserve">tissue has equilibrated for 30 mins in </w:t>
+      </w:r>
+      <w:r>
+        <w:rPr>
+          <w:rFonts w:cs="Arial"/>
+          <w:sz w:val="24"/>
+          <w:szCs w:val="24"/>
+        </w:rPr>
+        <w:t xml:space="preserve">cryostat, take one of the </w:t>
+      </w:r>
+      <w:r>
+        <w:rPr>
+          <w:rFonts w:cs="Arial"/>
+          <w:sz w:val="24"/>
+          <w:szCs w:val="24"/>
+        </w:rPr>
+        <w:t>chucks</w:t>
+      </w:r>
+      <w:r>
+        <w:rPr>
+          <w:rFonts w:cs="Arial"/>
+          <w:sz w:val="24"/>
+          <w:szCs w:val="24"/>
+        </w:rPr>
+        <w:t>,</w:t>
+      </w:r>
+      <w:r>
+        <w:rPr>
+          <w:rFonts w:cs="Arial"/>
+          <w:sz w:val="24"/>
+          <w:szCs w:val="24"/>
+        </w:rPr>
+        <w:t xml:space="preserve"> </w:t>
+      </w:r>
+      <w:r>
+        <w:rPr>
+          <w:rFonts w:cs="Arial"/>
+          <w:sz w:val="24"/>
+          <w:szCs w:val="24"/>
+        </w:rPr>
+        <w:t xml:space="preserve">and apply a nickel size dot on the </w:t>
+      </w:r>
+      <w:r>
+        <w:rPr>
+          <w:rFonts w:cs="Arial"/>
+          <w:sz w:val="24"/>
+          <w:szCs w:val="24"/>
+        </w:rPr>
+        <w:t>chuck</w:t>
+      </w:r>
+      <w:r>
+        <w:rPr>
+          <w:rFonts w:cs="Arial"/>
+          <w:sz w:val="24"/>
+          <w:szCs w:val="24"/>
+        </w:rPr>
+        <w:t xml:space="preserve"> and place the prepared sample on it, and allow that to freeze completely. </w:t>
+      </w:r>
+    </w:p>
+    <w:p>
+      <w:pPr>
+        <w:numPr>
+          <w:ilvl w:val="1"/>
+          <w:numId w:val="1"/>
+        </w:numPr>
+        <w:spacing w:after="0" w:line="300" w:lineRule="auto"/>
+        <w:rPr>
+          <w:rFonts w:cs="Arial"/>
+          <w:sz w:val="24"/>
+          <w:szCs w:val="24"/>
+        </w:rPr>
+      </w:pPr>
+      <w:r>
+        <w:rPr>
+          <w:rFonts w:cs="Arial"/>
+        </w:rPr>
+        <w:t>I</w:t>
+      </w:r>
+      <w:r>
+        <w:rPr>
+          <w:rFonts w:cs="Arial"/>
+        </w:rPr>
+        <w:t>f the tissue has been sectioned in cryostat previously, flip the block over and cut from the side that has not been sectioned yet.</w:t>
+      </w:r>
+    </w:p>
+    <w:p>
+      <w:pPr>
+        <w:numPr>
+          <w:ilvl w:val="1"/>
+          <w:numId w:val="1"/>
+        </w:numPr>
+        <w:spacing w:after="0" w:line="300" w:lineRule="auto"/>
+        <w:rPr>
+          <w:rFonts w:cs="Arial"/>
+        </w:rPr>
+      </w:pPr>
+      <w:r>
+        <w:rPr>
+          <w:rFonts w:cs="Arial"/>
+        </w:rPr>
+        <w:lastRenderedPageBreak/>
+        <w:t>If both sides have been sectioned, try to determine which side was most recently cut and use the other.</w:t>
+      </w:r>
+    </w:p>
+    <w:p>
+      <w:pPr>
+        <w:numPr>
+          <w:ilvl w:val="1"/>
+          <w:numId w:val="1"/>
+        </w:numPr>
+        <w:spacing w:after="0" w:line="300" w:lineRule="auto"/>
+        <w:rPr>
+          <w:rFonts w:cs="Arial"/>
+        </w:rPr>
+      </w:pPr>
+      <w:r>
+        <w:rPr>
+          <w:rFonts w:cs="Arial"/>
+        </w:rPr>
+        <w:t>Notes: </w:t>
+      </w:r>
+    </w:p>
+    <w:p>
+      <w:pPr>
+        <w:numPr>
+          <w:ilvl w:val="2"/>
+          <w:numId w:val="1"/>
+        </w:numPr>
+        <w:spacing w:after="0" w:line="300" w:lineRule="auto"/>
+        <w:rPr>
+          <w:rFonts w:cs="Arial"/>
+        </w:rPr>
+      </w:pPr>
+      <w:r>
+        <w:rPr>
+          <w:rFonts w:cs="Arial"/>
+        </w:rPr>
+        <w:t>The dot will freeze quickly, so you need to have the sample already taken out of the mold, and ready to place on the platform</w:t>
+      </w:r>
+    </w:p>
+    <w:p>
+      <w:pPr>
+        <w:numPr>
+          <w:ilvl w:val="2"/>
+          <w:numId w:val="1"/>
+        </w:numPr>
+        <w:spacing w:after="0" w:line="300" w:lineRule="auto"/>
+      </w:pPr>
+      <w:r>
+        <w:rPr>
+          <w:rFonts w:cs="Arial"/>
+        </w:rPr>
+        <w:t xml:space="preserve">Ideally position the sample block level on the platform such that the base of the sample is parallel to the platform surface. </w:t>
+      </w:r>
+    </w:p>
+    <w:p>
+      <w:pPr>
+        <w:numPr>
+          <w:ilvl w:val="2"/>
+          <w:numId w:val="1"/>
+        </w:numPr>
+        <w:spacing w:after="0" w:line="300" w:lineRule="auto"/>
+      </w:pPr>
+      <w:r>
+        <w:rPr>
+          <w:rFonts w:cs="Arial"/>
+        </w:rPr>
+        <w:t>Keep the mold so that you can place the unused sample back</w:t>
+      </w:r>
+      <w:r>
+        <w:rPr>
+          <w:rFonts w:cs="Arial"/>
+        </w:rPr>
+        <w:t xml:space="preserve"> with it later, otherwise it is hard to know the identity of the tissue</w:t>
+      </w:r>
+      <w:r>
+        <w:rPr>
+          <w:rFonts w:cs="Arial"/>
+        </w:rPr>
+        <w:t>.</w:t>
+      </w:r>
+    </w:p>
+    <w:p>
+      <w:pPr>
+        <w:numPr>
+          <w:ilvl w:val="2"/>
+          <w:numId w:val="1"/>
+        </w:numPr>
+        <w:spacing w:after="0" w:line="300" w:lineRule="auto"/>
+        <w:rPr>
+          <w:rFonts w:cs="Arial"/>
+        </w:rPr>
+      </w:pPr>
+      <w:r>
+        <w:rPr>
+          <w:rFonts w:cs="Arial"/>
+        </w:rPr>
+        <w:t>It is not wise to have more than one sample outside of the molds at a time, because they will become easy to switch up.</w:t>
       </w:r>
     </w:p>
     <w:p>
@@ -531,84 +888,36 @@
           <w:ilvl w:val="0"/>
           <w:numId w:val="1"/>
         </w:numPr>
-        <w:spacing w:after="0"/>
-        <w:rPr>
-          <w:rFonts w:cs="Arial"/>
-          <w:sz w:val="24"/>
-          <w:szCs w:val="24"/>
-        </w:rPr>
-      </w:pPr>
-      <w:r>
-        <w:rPr>
-          <w:rFonts w:cs="Arial"/>
-          <w:sz w:val="24"/>
-          <w:szCs w:val="24"/>
-        </w:rPr>
-        <w:t xml:space="preserve">Once </w:t>
-      </w:r>
-      <w:r>
-        <w:rPr>
-          <w:rFonts w:cs="Arial"/>
-          <w:sz w:val="24"/>
-          <w:szCs w:val="24"/>
-        </w:rPr>
-        <w:t xml:space="preserve">tissue has equilibrated for 30 mins in </w:t>
-      </w:r>
-      <w:r>
-        <w:rPr>
-          <w:rFonts w:cs="Arial"/>
-          <w:sz w:val="24"/>
-          <w:szCs w:val="24"/>
-        </w:rPr>
-        <w:t xml:space="preserve">cryostat, take one of the </w:t>
-      </w:r>
-      <w:r>
-        <w:rPr>
-          <w:rFonts w:cs="Arial"/>
-          <w:sz w:val="24"/>
-          <w:szCs w:val="24"/>
-        </w:rPr>
-        <w:t>chucks</w:t>
-      </w:r>
-      <w:r>
-        <w:rPr>
-          <w:rFonts w:cs="Arial"/>
-          <w:sz w:val="24"/>
-          <w:szCs w:val="24"/>
-        </w:rPr>
-        <w:t>,</w:t>
-      </w:r>
-      <w:r>
-        <w:rPr>
-          <w:rFonts w:cs="Arial"/>
-          <w:sz w:val="24"/>
-          <w:szCs w:val="24"/>
-        </w:rPr>
-        <w:t xml:space="preserve"> </w:t>
-      </w:r>
-      <w:r>
-        <w:rPr>
-          <w:rFonts w:cs="Arial"/>
-          <w:sz w:val="24"/>
-          <w:szCs w:val="24"/>
-        </w:rPr>
-        <w:t xml:space="preserve">and apply a nickel size dot on the </w:t>
-      </w:r>
-      <w:r>
-        <w:rPr>
-          <w:rFonts w:cs="Arial"/>
-          <w:sz w:val="24"/>
-          <w:szCs w:val="24"/>
-        </w:rPr>
-        <w:t>chuck</w:t>
-      </w:r>
-      <w:r>
-        <w:rPr>
-          <w:rFonts w:cs="Arial"/>
-          <w:sz w:val="24"/>
-          <w:szCs w:val="24"/>
-        </w:rPr>
-        <w:t xml:space="preserve"> and place the prepared sample on it, and allow that to freeze completely. </w:t>
+        <w:spacing w:after="0" w:line="300" w:lineRule="auto"/>
+        <w:rPr>
+          <w:rFonts w:cs="Arial"/>
+          <w:sz w:val="24"/>
+          <w:szCs w:val="24"/>
+        </w:rPr>
+      </w:pPr>
+      <w:r>
+        <w:rPr>
+          <w:rFonts w:cs="Arial"/>
+          <w:sz w:val="24"/>
+          <w:szCs w:val="24"/>
+        </w:rPr>
+        <w:t xml:space="preserve">While you are waiting for the sample to freeze to platform note if you need a new blade. You do not need a new blade every time you use the cryostat but if you are getting tears in the tissue, it may be due to an old, </w:t>
+      </w:r>
+      <w:r>
+        <w:rPr>
+          <w:rFonts w:cs="Arial"/>
+          <w:sz w:val="24"/>
+          <w:szCs w:val="24"/>
+        </w:rPr>
+        <w:t>chipped</w:t>
+      </w:r>
+      <w:r>
+        <w:rPr>
+          <w:rFonts w:cs="Arial"/>
+          <w:sz w:val="24"/>
+          <w:szCs w:val="24"/>
+        </w:rPr>
+        <w:t xml:space="preserve"> blade.</w:t>
       </w:r>
     </w:p>
     <w:p>
@@ -617,16 +926,206 @@
           <w:ilvl w:val="1"/>
           <w:numId w:val="1"/>
         </w:numPr>
-        <w:spacing w:after="0"/>
-        <w:rPr>
-          <w:rFonts w:cs="Arial"/>
-        </w:rPr>
-      </w:pPr>
-      <w:r>
-        <w:rPr>
-          <w:rFonts w:cs="Arial"/>
-        </w:rPr>
-        <w:t>Notes: </w:t>
+        <w:spacing w:after="0" w:line="300" w:lineRule="auto"/>
+      </w:pPr>
+      <w:r>
+        <w:rPr>
+          <w:rFonts w:cs="Arial"/>
+        </w:rPr>
+        <w:t xml:space="preserve">There is a lever to the left or right of the blade that can be moved to loosen the blade. </w:t>
+      </w:r>
+    </w:p>
+    <w:p>
+      <w:pPr>
+        <w:numPr>
+          <w:ilvl w:val="1"/>
+          <w:numId w:val="1"/>
+        </w:numPr>
+        <w:spacing w:after="0" w:line="300" w:lineRule="auto"/>
+      </w:pPr>
+      <w:r>
+        <w:rPr>
+          <w:rFonts w:cs="Arial"/>
+        </w:rPr>
+        <w:t>Use forceps</w:t>
+      </w:r>
+      <w:r>
+        <w:rPr>
+          <w:rFonts w:cs="Arial"/>
+        </w:rPr>
+        <w:t>/magnet</w:t>
+      </w:r>
+      <w:r>
+        <w:rPr>
+          <w:rFonts w:cs="Arial"/>
+        </w:rPr>
+        <w:t xml:space="preserve"> to remove the old blade and add in the new blade.</w:t>
+      </w:r>
+    </w:p>
+    <w:p>
+      <w:pPr>
+        <w:numPr>
+          <w:ilvl w:val="1"/>
+          <w:numId w:val="1"/>
+        </w:numPr>
+        <w:spacing w:after="0" w:line="300" w:lineRule="auto"/>
+      </w:pPr>
+      <w:r>
+        <w:rPr>
+          <w:rFonts w:cs="Arial"/>
+        </w:rPr>
+        <w:t>Retighten the blade using the lever described previously</w:t>
+      </w:r>
+    </w:p>
+    <w:p>
+      <w:pPr>
+        <w:numPr>
+          <w:ilvl w:val="0"/>
+          <w:numId w:val="1"/>
+        </w:numPr>
+        <w:spacing w:after="0" w:line="300" w:lineRule="auto"/>
+        <w:rPr>
+          <w:rFonts w:cs="Arial"/>
+          <w:sz w:val="24"/>
+          <w:szCs w:val="24"/>
+        </w:rPr>
+      </w:pPr>
+      <w:r>
+        <w:rPr>
+          <w:rFonts w:cs="Arial"/>
+          <w:sz w:val="24"/>
+          <w:szCs w:val="24"/>
+        </w:rPr>
+        <w:t>Once completely frozen, insert the platform and adjust as necessary</w:t>
+      </w:r>
+    </w:p>
+    <w:p>
+      <w:pPr>
+        <w:numPr>
+          <w:ilvl w:val="0"/>
+          <w:numId w:val="1"/>
+        </w:numPr>
+        <w:spacing w:after="0" w:line="300" w:lineRule="auto"/>
+        <w:rPr>
+          <w:rFonts w:cs="Arial"/>
+          <w:sz w:val="24"/>
+          <w:szCs w:val="24"/>
+        </w:rPr>
+      </w:pPr>
+      <w:r>
+        <w:rPr>
+          <w:rFonts w:cs="Arial"/>
+          <w:sz w:val="24"/>
+          <w:szCs w:val="24"/>
+        </w:rPr>
+        <w:t>To begin, you will need to move the block toward the blade. </w:t>
+      </w:r>
+    </w:p>
+    <w:p>
+      <w:pPr>
+        <w:numPr>
+          <w:ilvl w:val="1"/>
+          <w:numId w:val="1"/>
+        </w:numPr>
+        <w:spacing w:after="0" w:line="300" w:lineRule="auto"/>
+        <w:rPr>
+          <w:rFonts w:cs="Arial"/>
+        </w:rPr>
+      </w:pPr>
+      <w:r>
+        <w:rPr>
+          <w:rFonts w:cs="Arial"/>
+        </w:rPr>
+        <w:t xml:space="preserve">There is a </w:t>
+      </w:r>
+      <w:r>
+        <w:rPr>
+          <w:rFonts w:cs="Arial"/>
+        </w:rPr>
+        <w:t>“</w:t>
+      </w:r>
+      <w:r>
+        <w:rPr>
+          <w:rFonts w:cs="Arial"/>
+        </w:rPr>
+        <w:t>move forward</w:t>
+      </w:r>
+      <w:r>
+        <w:rPr>
+          <w:rFonts w:cs="Arial"/>
+        </w:rPr>
+        <w:t>”</w:t>
+      </w:r>
+      <w:r>
+        <w:rPr>
+          <w:rFonts w:cs="Arial"/>
+        </w:rPr>
+        <w:t xml:space="preserve"> button that you can use so that you do not need to crank it all the way to the blade, but be careful, because if you go too far you can cut right into the middle of the sample and ruin it, or it will come off the block all together, and might be lost. </w:t>
+      </w:r>
+    </w:p>
+    <w:p>
+      <w:pPr>
+        <w:numPr>
+          <w:ilvl w:val="0"/>
+          <w:numId w:val="1"/>
+        </w:numPr>
+        <w:spacing w:after="0" w:line="300" w:lineRule="auto"/>
+        <w:rPr>
+          <w:rFonts w:cs="Arial"/>
+          <w:sz w:val="24"/>
+          <w:szCs w:val="24"/>
+        </w:rPr>
+      </w:pPr>
+      <w:r>
+        <w:rPr>
+          <w:rFonts w:cs="Arial"/>
+          <w:sz w:val="24"/>
+          <w:szCs w:val="24"/>
+        </w:rPr>
+        <w:t>Once you begin to see complete sections, you can attempt to put them on the slide</w:t>
+      </w:r>
+      <w:r>
+        <w:rPr>
+          <w:rFonts w:cs="Arial"/>
+          <w:sz w:val="24"/>
+          <w:szCs w:val="24"/>
+        </w:rPr>
+        <w:t xml:space="preserve">. See </w:t>
+      </w:r>
+      <w:r>
+        <w:rPr>
+          <w:rFonts w:cs="Arial"/>
+          <w:b/>
+          <w:sz w:val="24"/>
+          <w:szCs w:val="24"/>
+        </w:rPr>
+        <w:t>Troubleshooting Guide</w:t>
+      </w:r>
+      <w:r>
+        <w:rPr>
+          <w:rFonts w:cs="Arial"/>
+          <w:sz w:val="24"/>
+          <w:szCs w:val="24"/>
+        </w:rPr>
+        <w:t xml:space="preserve"> below if you are getting poor quality sections.</w:t>
+      </w:r>
+    </w:p>
+    <w:p>
+      <w:pPr>
+        <w:numPr>
+          <w:ilvl w:val="1"/>
+          <w:numId w:val="1"/>
+        </w:numPr>
+        <w:spacing w:after="0" w:line="300" w:lineRule="auto"/>
+        <w:rPr>
+          <w:rFonts w:cs="Arial"/>
+        </w:rPr>
+      </w:pPr>
+      <w:r>
+        <w:rPr>
+          <w:rFonts w:cs="Arial"/>
+        </w:rPr>
+        <w:t>Notes:</w:t>
       </w:r>
     </w:p>
     <w:p>
@@ -635,16 +1134,16 @@
           <w:ilvl w:val="2"/>
           <w:numId w:val="1"/>
         </w:numPr>
-        <w:spacing w:after="0"/>
-        <w:rPr>
-          <w:rFonts w:cs="Arial"/>
-        </w:rPr>
-      </w:pPr>
-      <w:r>
-        <w:rPr>
-          <w:rFonts w:cs="Arial"/>
-        </w:rPr>
-        <w:t>The dot will freeze quickly, so you need to have the sample already taken out of the mold, and ready to place on the platform</w:t>
+        <w:spacing w:after="0" w:line="300" w:lineRule="auto"/>
+        <w:rPr>
+          <w:rFonts w:cs="Arial"/>
+        </w:rPr>
+      </w:pPr>
+      <w:r>
+        <w:rPr>
+          <w:rFonts w:cs="Arial"/>
+        </w:rPr>
+        <w:t>You will need to put down the glass roll protector to see if you are getting a complete section</w:t>
       </w:r>
     </w:p>
     <w:p>
@@ -653,13 +1152,70 @@
           <w:ilvl w:val="2"/>
           <w:numId w:val="1"/>
         </w:numPr>
-        <w:spacing w:after="0"/>
-      </w:pPr>
-      <w:r>
-        <w:rPr>
-          <w:rFonts w:cs="Arial"/>
-        </w:rPr>
-        <w:t xml:space="preserve">Ideally position the sample block level on the platform such that the base of the sample is parallel to the platform surface. </w:t>
+        <w:spacing w:after="0" w:line="300" w:lineRule="auto"/>
+        <w:rPr>
+          <w:rFonts w:cs="Arial"/>
+        </w:rPr>
+      </w:pPr>
+      <w:r>
+        <w:rPr>
+          <w:rFonts w:cs="Arial"/>
+        </w:rPr>
+        <w:t>You should only have one slice on the platform when trying to put the slice on the slide.</w:t>
+      </w:r>
+    </w:p>
+    <w:p>
+      <w:pPr>
+        <w:numPr>
+          <w:ilvl w:val="0"/>
+          <w:numId w:val="1"/>
+        </w:numPr>
+        <w:spacing w:after="0" w:line="300" w:lineRule="auto"/>
+        <w:rPr>
+          <w:rFonts w:cs="Arial"/>
+        </w:rPr>
+      </w:pPr>
+      <w:r>
+        <w:rPr>
+          <w:rFonts w:cs="Arial"/>
+        </w:rPr>
+        <w:t xml:space="preserve">Place the section on a </w:t>
+      </w:r>
+      <w:r>
+        <w:rPr>
+          <w:rFonts w:cs="Arial"/>
+        </w:rPr>
+        <w:t xml:space="preserve">pre-labeled </w:t>
+      </w:r>
+      <w:r>
+        <w:rPr>
+          <w:rFonts w:cs="Arial"/>
+        </w:rPr>
+        <w:t>glass microscope slide</w:t>
+      </w:r>
+      <w:r>
+        <w:rPr>
+          <w:rFonts w:cs="Arial"/>
+        </w:rPr>
+        <w:t xml:space="preserve"> using the method below:</w:t>
+      </w:r>
+    </w:p>
+    <w:p>
+      <w:pPr>
+        <w:numPr>
+          <w:ilvl w:val="1"/>
+          <w:numId w:val="1"/>
+        </w:numPr>
+        <w:spacing w:after="0" w:line="300" w:lineRule="auto"/>
+        <w:rPr>
+          <w:rFonts w:cs="Arial"/>
+        </w:rPr>
+      </w:pPr>
+      <w:r>
+        <w:rPr>
+          <w:rFonts w:cs="Arial"/>
+        </w:rPr>
+        <w:t>You want to hover the slide without actually touching it to the platform</w:t>
       </w:r>
     </w:p>
     <w:p>
@@ -668,305 +1224,664 @@
           <w:ilvl w:val="2"/>
           <w:numId w:val="1"/>
         </w:numPr>
-        <w:spacing w:after="0"/>
-      </w:pPr>
-      <w:r>
-        <w:rPr>
-          <w:rFonts w:cs="Arial"/>
-        </w:rPr>
-        <w:t>Keep the mold so that you can place the unused sample back in</w:t>
-      </w:r>
-    </w:p>
-    <w:p>
-      <w:pPr>
-        <w:numPr>
-          <w:ilvl w:val="2"/>
-          <w:numId w:val="1"/>
-        </w:numPr>
-        <w:rPr>
-          <w:rFonts w:cs="Arial"/>
-        </w:rPr>
-      </w:pPr>
-      <w:r>
-        <w:rPr>
-          <w:rFonts w:cs="Arial"/>
+        <w:spacing w:after="0" w:line="300" w:lineRule="auto"/>
+      </w:pPr>
+      <w:r>
+        <w:rPr>
+          <w:rFonts w:cs="Arial"/>
+        </w:rPr>
+        <w:t>The sample section should rise up to adhere to the slide. It may be helpful to flip the section so that the section buckles upwards or at least is in no way stuck to the cryostat.</w:t>
+      </w:r>
+    </w:p>
+    <w:p>
+      <w:pPr>
+        <w:numPr>
+          <w:ilvl w:val="1"/>
+          <w:numId w:val="1"/>
+        </w:numPr>
+        <w:spacing w:after="0" w:line="300" w:lineRule="auto"/>
+        <w:rPr>
+          <w:rFonts w:cs="Arial"/>
+        </w:rPr>
+      </w:pPr>
+      <w:r>
+        <w:rPr>
+          <w:rFonts w:cs="Arial"/>
+        </w:rPr>
+        <w:t>DO NOT keep the slides in the cryostat, because it they get too cold the section will not adhere to the slide. </w:t>
+      </w:r>
+    </w:p>
+    <w:p>
+      <w:pPr>
+        <w:numPr>
+          <w:ilvl w:val="0"/>
+          <w:numId w:val="1"/>
+        </w:numPr>
+        <w:spacing w:after="0" w:line="300" w:lineRule="auto"/>
+        <w:rPr>
+          <w:rFonts w:cs="Arial"/>
+          <w:sz w:val="24"/>
+          <w:szCs w:val="24"/>
+        </w:rPr>
+      </w:pPr>
+      <w:r>
+        <w:rPr>
+          <w:rFonts w:cs="Arial"/>
+          <w:sz w:val="24"/>
+          <w:szCs w:val="24"/>
+        </w:rPr>
+        <w:t>Repeat for all of the required sections then allow</w:t>
+      </w:r>
+      <w:r>
+        <w:rPr>
+          <w:rFonts w:cs="Arial"/>
+          <w:sz w:val="24"/>
+          <w:szCs w:val="24"/>
+        </w:rPr>
+        <w:t xml:space="preserve"> slides</w:t>
+      </w:r>
+      <w:r>
+        <w:rPr>
+          <w:rFonts w:cs="Arial"/>
+          <w:sz w:val="24"/>
+          <w:szCs w:val="24"/>
+        </w:rPr>
+        <w:t xml:space="preserve"> to air dry </w:t>
+      </w:r>
+      <w:r>
+        <w:rPr>
+          <w:rFonts w:cs="Arial"/>
+          <w:sz w:val="24"/>
+          <w:szCs w:val="24"/>
+        </w:rPr>
+        <w:t>and equilibrate to room temp for 30 mins in the fume hood</w:t>
+      </w:r>
+      <w:r>
+        <w:rPr>
+          <w:rFonts w:cs="Arial"/>
+          <w:sz w:val="24"/>
+          <w:szCs w:val="24"/>
+        </w:rPr>
+        <w:t>.</w:t>
+      </w:r>
+    </w:p>
+    <w:p>
+      <w:pPr>
+        <w:spacing w:after="0" w:line="300" w:lineRule="auto"/>
+        <w:rPr>
+          <w:rFonts w:cs="Arial"/>
+          <w:b/>
+          <w:sz w:val="28"/>
+          <w:szCs w:val="24"/>
+          <w:u w:val="single"/>
+        </w:rPr>
+      </w:pPr>
+      <w:r>
+        <w:rPr>
+          <w:rFonts w:cs="Arial"/>
+          <w:b/>
+          <w:sz w:val="28"/>
+          <w:szCs w:val="24"/>
+          <w:u w:val="single"/>
         </w:rPr>
         <w:lastRenderedPageBreak/>
-        <w:t>It is not wise to have more than one sample outside of the molds at a time, because they will become easy to switch up. </w:t>
-      </w:r>
-    </w:p>
-    <w:p>
-      <w:pPr>
-        <w:numPr>
-          <w:ilvl w:val="0"/>
-          <w:numId w:val="1"/>
-        </w:numPr>
-        <w:spacing w:after="0"/>
-        <w:rPr>
-          <w:rFonts w:cs="Arial"/>
-          <w:sz w:val="24"/>
-          <w:szCs w:val="24"/>
-        </w:rPr>
-      </w:pPr>
-      <w:r>
-        <w:rPr>
-          <w:rFonts w:cs="Arial"/>
-          <w:sz w:val="24"/>
-          <w:szCs w:val="24"/>
-        </w:rPr>
-        <w:t>While you are waiting for the sample to freeze to platform note if you need a new blade. You do not need a new blade every time you use the cryostat but if you are getting tears in the tissue, it may be due to an old, dented blade.</w:t>
-      </w:r>
-    </w:p>
-    <w:p>
-      <w:pPr>
-        <w:numPr>
-          <w:ilvl w:val="1"/>
-          <w:numId w:val="1"/>
-        </w:numPr>
-        <w:spacing w:after="0"/>
-      </w:pPr>
-      <w:r>
-        <w:rPr>
-          <w:rFonts w:cs="Arial"/>
-        </w:rPr>
-        <w:t xml:space="preserve">There is a lever to the left or right of the blade that can be moved to loosen the blade. </w:t>
-      </w:r>
-    </w:p>
-    <w:p>
-      <w:pPr>
-        <w:numPr>
-          <w:ilvl w:val="1"/>
-          <w:numId w:val="1"/>
-        </w:numPr>
-        <w:spacing w:after="0"/>
-      </w:pPr>
-      <w:r>
-        <w:rPr>
-          <w:rFonts w:cs="Arial"/>
-        </w:rPr>
-        <w:t>Use forceps to remove the old blade and add in the new blade.</w:t>
-      </w:r>
-    </w:p>
-    <w:p>
-      <w:pPr>
-        <w:numPr>
-          <w:ilvl w:val="1"/>
-          <w:numId w:val="1"/>
-        </w:numPr>
-      </w:pPr>
-      <w:r>
-        <w:rPr>
-          <w:rFonts w:cs="Arial"/>
-        </w:rPr>
-        <w:t>Retighten the blade using the lever described previously</w:t>
-      </w:r>
-    </w:p>
-    <w:p>
-      <w:pPr>
-        <w:numPr>
-          <w:ilvl w:val="0"/>
-          <w:numId w:val="1"/>
-        </w:numPr>
-        <w:rPr>
-          <w:rFonts w:cs="Arial"/>
-          <w:sz w:val="24"/>
-          <w:szCs w:val="24"/>
-        </w:rPr>
-      </w:pPr>
-      <w:r>
-        <w:rPr>
-          <w:rFonts w:cs="Arial"/>
-          <w:sz w:val="24"/>
-          <w:szCs w:val="24"/>
-        </w:rPr>
-        <w:t>Once completely frozen, insert the platform and adjust as necessary</w:t>
-      </w:r>
-    </w:p>
-    <w:p>
-      <w:pPr>
-        <w:numPr>
-          <w:ilvl w:val="0"/>
-          <w:numId w:val="1"/>
-        </w:numPr>
-        <w:spacing w:after="0"/>
-        <w:rPr>
-          <w:rFonts w:cs="Arial"/>
-          <w:sz w:val="24"/>
-          <w:szCs w:val="24"/>
-        </w:rPr>
-      </w:pPr>
-      <w:r>
-        <w:rPr>
-          <w:rFonts w:cs="Arial"/>
-          <w:sz w:val="24"/>
-          <w:szCs w:val="24"/>
-        </w:rPr>
-        <w:t>To begin, you will need to move the block toward the blade. </w:t>
-      </w:r>
-    </w:p>
-    <w:p>
-      <w:pPr>
-        <w:numPr>
-          <w:ilvl w:val="1"/>
-          <w:numId w:val="1"/>
-        </w:numPr>
-        <w:rPr>
-          <w:rFonts w:cs="Arial"/>
-        </w:rPr>
-      </w:pPr>
-      <w:r>
-        <w:rPr>
-          <w:rFonts w:cs="Arial"/>
-        </w:rPr>
-        <w:t>There is a move forward button that you can use so that you do not need to crank it all the way to the blade, but be careful, because if you go too far you can cut right into the middle of the sample and ruin it, or it will come off the block all together, and might be lost. </w:t>
-      </w:r>
-    </w:p>
-    <w:p>
-      <w:pPr>
-        <w:numPr>
-          <w:ilvl w:val="0"/>
-          <w:numId w:val="1"/>
-        </w:numPr>
-        <w:spacing w:after="0"/>
-        <w:rPr>
-          <w:rFonts w:cs="Arial"/>
-          <w:sz w:val="24"/>
-          <w:szCs w:val="24"/>
-        </w:rPr>
-      </w:pPr>
-      <w:r>
-        <w:rPr>
-          <w:rFonts w:cs="Arial"/>
-          <w:sz w:val="24"/>
-          <w:szCs w:val="24"/>
-        </w:rPr>
-        <w:t>Once you begin to see complete sections, you can attempt to put them on the slide</w:t>
-      </w:r>
-    </w:p>
-    <w:p>
-      <w:pPr>
-        <w:numPr>
-          <w:ilvl w:val="1"/>
-          <w:numId w:val="1"/>
-        </w:numPr>
-        <w:spacing w:after="0"/>
-        <w:rPr>
-          <w:rFonts w:cs="Arial"/>
-        </w:rPr>
-      </w:pPr>
-      <w:r>
-        <w:rPr>
-          <w:rFonts w:cs="Arial"/>
-        </w:rPr>
-        <w:t>Notes: You will need to put down the glass roll protector to see if you are getting a complete section</w:t>
-      </w:r>
-    </w:p>
-    <w:p>
-      <w:pPr>
-        <w:numPr>
-          <w:ilvl w:val="1"/>
-          <w:numId w:val="1"/>
-        </w:numPr>
-        <w:spacing w:after="0"/>
-        <w:rPr>
-          <w:rFonts w:cs="Arial"/>
-        </w:rPr>
-      </w:pPr>
-      <w:r>
-        <w:rPr>
-          <w:rFonts w:cs="Arial"/>
-        </w:rPr>
-        <w:t>You should only have one slice on the platform when trying to put the slice on the slide. </w:t>
-      </w:r>
-    </w:p>
-    <w:p>
-      <w:pPr>
-        <w:numPr>
-          <w:ilvl w:val="1"/>
-          <w:numId w:val="1"/>
-        </w:numPr>
-        <w:spacing w:after="0"/>
-        <w:rPr>
-          <w:rFonts w:cs="Arial"/>
-        </w:rPr>
-      </w:pPr>
-      <w:r>
-        <w:rPr>
-          <w:rFonts w:cs="Arial"/>
-        </w:rPr>
-        <w:t>You want to hover the slide without actually touching it to the platform</w:t>
-      </w:r>
-    </w:p>
-    <w:p>
-      <w:pPr>
-        <w:numPr>
-          <w:ilvl w:val="2"/>
-          <w:numId w:val="1"/>
-        </w:numPr>
-        <w:spacing w:after="0"/>
-      </w:pPr>
-      <w:r>
-        <w:rPr>
-          <w:rFonts w:cs="Arial"/>
-        </w:rPr>
-        <w:t>The sample section should rise up to adhere to the slide. It may be helpful to flip the section so that the section buckles upwards or at least is in no way stuck to the cryostat.</w:t>
-      </w:r>
-    </w:p>
-    <w:p>
-      <w:pPr>
-        <w:numPr>
-          <w:ilvl w:val="1"/>
-          <w:numId w:val="1"/>
-        </w:numPr>
-        <w:rPr>
-          <w:rFonts w:cs="Arial"/>
-        </w:rPr>
-      </w:pPr>
-      <w:r>
-        <w:rPr>
-          <w:rFonts w:cs="Arial"/>
-        </w:rPr>
-        <w:t>DO NOT keep the slides in the cryostat, because it they get too cold the section will not adhere to the slide. </w:t>
-      </w:r>
-    </w:p>
-    <w:p>
-      <w:pPr>
-        <w:numPr>
-          <w:ilvl w:val="0"/>
-          <w:numId w:val="1"/>
-        </w:numPr>
-        <w:rPr>
-          <w:rFonts w:cs="Arial"/>
-          <w:sz w:val="24"/>
-          <w:szCs w:val="24"/>
-        </w:rPr>
-      </w:pPr>
-      <w:r>
-        <w:rPr>
-          <w:rFonts w:cs="Arial"/>
-          <w:sz w:val="24"/>
-          <w:szCs w:val="24"/>
-        </w:rPr>
-        <w:t xml:space="preserve">Repeat for all of the required sections then allow to air dry </w:t>
-      </w:r>
-      <w:r>
-        <w:rPr>
-          <w:rFonts w:cs="Arial"/>
-          <w:sz w:val="24"/>
-          <w:szCs w:val="24"/>
-        </w:rPr>
-        <w:t>and equilibrate to room temp for 30 mins in the fume hood</w:t>
-      </w:r>
-      <w:r>
-        <w:rPr>
-          <w:rFonts w:cs="Arial"/>
-          <w:sz w:val="24"/>
-          <w:szCs w:val="24"/>
-        </w:rPr>
-        <w:t>. </w:t>
-      </w:r>
-    </w:p>
-    <w:p/>
+        <w:t>Troubleshooting Guide</w:t>
+      </w:r>
+      <w:r>
+        <w:rPr>
+          <w:rFonts w:cs="Arial"/>
+          <w:b/>
+          <w:sz w:val="28"/>
+          <w:szCs w:val="24"/>
+          <w:u w:val="single"/>
+        </w:rPr>
+        <w:t>:</w:t>
+      </w:r>
+    </w:p>
+    <w:tbl>
+      <w:tblPr>
+        <w:tblStyle w:val="TableGrid"/>
+        <w:tblW w:w="0" w:type="auto"/>
+        <w:tblLook w:val="04A0" w:firstRow="1" w:lastRow="0" w:firstColumn="1" w:lastColumn="0" w:noHBand="0" w:noVBand="1"/>
+      </w:tblPr>
+      <w:tblGrid>
+        <w:gridCol w:w="2353"/>
+        <w:gridCol w:w="3701"/>
+        <w:gridCol w:w="3296"/>
+      </w:tblGrid>
+      <w:tr>
+        <w:tc>
+          <w:tcPr>
+            <w:tcW w:w="2353" w:type="dxa"/>
+            <w:vAlign w:val="center"/>
+          </w:tcPr>
+          <w:p>
+            <w:pPr>
+              <w:spacing w:line="300" w:lineRule="auto"/>
+              <w:jc w:val="center"/>
+              <w:rPr>
+                <w:rFonts w:cs="Arial"/>
+                <w:b/>
+                <w:sz w:val="24"/>
+                <w:szCs w:val="24"/>
+              </w:rPr>
+            </w:pPr>
+            <w:r>
+              <w:rPr>
+                <w:rFonts w:cs="Arial"/>
+                <w:b/>
+                <w:sz w:val="24"/>
+                <w:szCs w:val="24"/>
+              </w:rPr>
+              <w:t>Problem</w:t>
+            </w:r>
+          </w:p>
+        </w:tc>
+        <w:tc>
+          <w:tcPr>
+            <w:tcW w:w="3701" w:type="dxa"/>
+            <w:vAlign w:val="center"/>
+          </w:tcPr>
+          <w:p>
+            <w:pPr>
+              <w:spacing w:line="300" w:lineRule="auto"/>
+              <w:jc w:val="center"/>
+              <w:rPr>
+                <w:rFonts w:cs="Arial"/>
+                <w:b/>
+                <w:sz w:val="24"/>
+                <w:szCs w:val="24"/>
+              </w:rPr>
+            </w:pPr>
+            <w:r>
+              <w:rPr>
+                <w:rFonts w:cs="Arial"/>
+                <w:b/>
+                <w:sz w:val="24"/>
+                <w:szCs w:val="24"/>
+              </w:rPr>
+              <w:t>Possible Cause</w:t>
+            </w:r>
+          </w:p>
+        </w:tc>
+        <w:tc>
+          <w:tcPr>
+            <w:tcW w:w="3296" w:type="dxa"/>
+            <w:vAlign w:val="center"/>
+          </w:tcPr>
+          <w:p>
+            <w:pPr>
+              <w:spacing w:line="300" w:lineRule="auto"/>
+              <w:jc w:val="center"/>
+              <w:rPr>
+                <w:rFonts w:cs="Arial"/>
+                <w:b/>
+                <w:sz w:val="24"/>
+                <w:szCs w:val="24"/>
+              </w:rPr>
+            </w:pPr>
+            <w:r>
+              <w:rPr>
+                <w:rFonts w:cs="Arial"/>
+                <w:b/>
+                <w:sz w:val="24"/>
+                <w:szCs w:val="24"/>
+              </w:rPr>
+              <w:t>Solution</w:t>
+            </w:r>
+          </w:p>
+        </w:tc>
+      </w:tr>
+      <w:tr>
+        <w:tc>
+          <w:tcPr>
+            <w:tcW w:w="2353" w:type="dxa"/>
+            <w:vMerge w:val="restart"/>
+          </w:tcPr>
+          <w:p>
+            <w:pPr>
+              <w:spacing w:line="300" w:lineRule="auto"/>
+              <w:rPr>
+                <w:rFonts w:cs="Arial"/>
+                <w:sz w:val="24"/>
+                <w:szCs w:val="24"/>
+              </w:rPr>
+            </w:pPr>
+            <w:r>
+              <w:rPr>
+                <w:rFonts w:cs="Arial"/>
+                <w:sz w:val="24"/>
+                <w:szCs w:val="24"/>
+              </w:rPr>
+              <w:t>Jagged cuts/tears in sections</w:t>
+            </w:r>
+          </w:p>
+        </w:tc>
+        <w:tc>
+          <w:tcPr>
+            <w:tcW w:w="3701" w:type="dxa"/>
+          </w:tcPr>
+          <w:p>
+            <w:pPr>
+              <w:spacing w:line="300" w:lineRule="auto"/>
+              <w:rPr>
+                <w:rFonts w:cs="Arial"/>
+                <w:sz w:val="24"/>
+                <w:szCs w:val="24"/>
+              </w:rPr>
+            </w:pPr>
+            <w:r>
+              <w:rPr>
+                <w:rFonts w:cs="Arial"/>
+                <w:sz w:val="24"/>
+                <w:szCs w:val="24"/>
+              </w:rPr>
+              <w:t>Blade is chipped or dull</w:t>
+            </w:r>
+          </w:p>
+        </w:tc>
+        <w:tc>
+          <w:tcPr>
+            <w:tcW w:w="3296" w:type="dxa"/>
+          </w:tcPr>
+          <w:p>
+            <w:pPr>
+              <w:spacing w:line="300" w:lineRule="auto"/>
+              <w:rPr>
+                <w:rFonts w:cs="Arial"/>
+                <w:sz w:val="24"/>
+                <w:szCs w:val="24"/>
+              </w:rPr>
+            </w:pPr>
+            <w:r>
+              <w:rPr>
+                <w:rFonts w:cs="Arial"/>
+                <w:sz w:val="24"/>
+                <w:szCs w:val="24"/>
+              </w:rPr>
+              <w:t>Change out blade</w:t>
+            </w:r>
+          </w:p>
+        </w:tc>
+      </w:tr>
+      <w:tr>
+        <w:tc>
+          <w:tcPr>
+            <w:tcW w:w="2353" w:type="dxa"/>
+            <w:vMerge/>
+          </w:tcPr>
+          <w:p>
+            <w:pPr>
+              <w:spacing w:line="300" w:lineRule="auto"/>
+              <w:rPr>
+                <w:rFonts w:cs="Arial"/>
+                <w:sz w:val="24"/>
+                <w:szCs w:val="24"/>
+              </w:rPr>
+            </w:pPr>
+          </w:p>
+        </w:tc>
+        <w:tc>
+          <w:tcPr>
+            <w:tcW w:w="3701" w:type="dxa"/>
+          </w:tcPr>
+          <w:p>
+            <w:pPr>
+              <w:spacing w:line="300" w:lineRule="auto"/>
+              <w:rPr>
+                <w:rFonts w:cs="Arial"/>
+                <w:sz w:val="24"/>
+                <w:szCs w:val="24"/>
+              </w:rPr>
+            </w:pPr>
+            <w:r>
+              <w:rPr>
+                <w:rFonts w:cs="Arial"/>
+                <w:sz w:val="24"/>
+                <w:szCs w:val="24"/>
+              </w:rPr>
+              <w:t>Air pockets in OCT block</w:t>
+            </w:r>
+          </w:p>
+        </w:tc>
+        <w:tc>
+          <w:tcPr>
+            <w:tcW w:w="3296" w:type="dxa"/>
+          </w:tcPr>
+          <w:p>
+            <w:pPr>
+              <w:spacing w:line="300" w:lineRule="auto"/>
+              <w:rPr>
+                <w:rFonts w:cs="Arial"/>
+                <w:sz w:val="24"/>
+                <w:szCs w:val="24"/>
+              </w:rPr>
+            </w:pPr>
+            <w:r>
+              <w:rPr>
+                <w:rFonts w:cs="Arial"/>
+                <w:sz w:val="24"/>
+                <w:szCs w:val="24"/>
+              </w:rPr>
+              <w:t>Remove block from stage and recover top of block with a thin layer of OCT. Let freeze then try again. Repeat this a couple times if it doesn’t work on the first attempt.</w:t>
+            </w:r>
+          </w:p>
+        </w:tc>
+      </w:tr>
+      <w:tr>
+        <w:tc>
+          <w:tcPr>
+            <w:tcW w:w="2353" w:type="dxa"/>
+            <w:vMerge/>
+          </w:tcPr>
+          <w:p>
+            <w:pPr>
+              <w:spacing w:line="300" w:lineRule="auto"/>
+              <w:rPr>
+                <w:rFonts w:cs="Arial"/>
+                <w:sz w:val="24"/>
+                <w:szCs w:val="24"/>
+              </w:rPr>
+            </w:pPr>
+          </w:p>
+        </w:tc>
+        <w:tc>
+          <w:tcPr>
+            <w:tcW w:w="3701" w:type="dxa"/>
+          </w:tcPr>
+          <w:p>
+            <w:pPr>
+              <w:spacing w:line="300" w:lineRule="auto"/>
+              <w:rPr>
+                <w:rFonts w:cs="Arial"/>
+                <w:sz w:val="24"/>
+                <w:szCs w:val="24"/>
+              </w:rPr>
+            </w:pPr>
+            <w:r>
+              <w:rPr>
+                <w:rFonts w:cs="Arial"/>
+                <w:sz w:val="24"/>
+                <w:szCs w:val="24"/>
+              </w:rPr>
+              <w:t>Tissue/blade is too cold</w:t>
+            </w:r>
+          </w:p>
+        </w:tc>
+        <w:tc>
+          <w:tcPr>
+            <w:tcW w:w="3296" w:type="dxa"/>
+          </w:tcPr>
+          <w:p>
+            <w:pPr>
+              <w:spacing w:line="300" w:lineRule="auto"/>
+              <w:rPr>
+                <w:rFonts w:cs="Arial"/>
+                <w:sz w:val="24"/>
+                <w:szCs w:val="24"/>
+              </w:rPr>
+            </w:pPr>
+            <w:r>
+              <w:rPr>
+                <w:rFonts w:cs="Arial"/>
+                <w:sz w:val="24"/>
+                <w:szCs w:val="24"/>
+              </w:rPr>
+              <w:t xml:space="preserve">Allow time for tissue to equilibrate to cryostat temp of </w:t>
+            </w:r>
+            <w:r>
+              <w:rPr>
+                <w:rFonts w:cs="Arial"/>
+                <w:sz w:val="24"/>
+                <w:szCs w:val="24"/>
+              </w:rPr>
+              <w:t>20-21°C</w:t>
+            </w:r>
+            <w:r>
+              <w:rPr>
+                <w:rFonts w:cs="Arial"/>
+                <w:sz w:val="24"/>
+                <w:szCs w:val="24"/>
+              </w:rPr>
+              <w:t xml:space="preserve"> or lower cryostat temp to 20-21°C if it is colder.</w:t>
+            </w:r>
+          </w:p>
+        </w:tc>
+      </w:tr>
+      <w:tr>
+        <w:tc>
+          <w:tcPr>
+            <w:tcW w:w="2353" w:type="dxa"/>
+          </w:tcPr>
+          <w:p>
+            <w:pPr>
+              <w:spacing w:line="300" w:lineRule="auto"/>
+              <w:rPr>
+                <w:rFonts w:cs="Arial"/>
+                <w:sz w:val="24"/>
+                <w:szCs w:val="24"/>
+              </w:rPr>
+            </w:pPr>
+            <w:r>
+              <w:rPr>
+                <w:rFonts w:cs="Arial"/>
+                <w:sz w:val="24"/>
+                <w:szCs w:val="24"/>
+              </w:rPr>
+              <w:t>Sections rolling up too fast</w:t>
+            </w:r>
+          </w:p>
+        </w:tc>
+        <w:tc>
+          <w:tcPr>
+            <w:tcW w:w="3701" w:type="dxa"/>
+          </w:tcPr>
+          <w:p>
+            <w:pPr>
+              <w:spacing w:line="300" w:lineRule="auto"/>
+              <w:rPr>
+                <w:rFonts w:cs="Arial"/>
+                <w:sz w:val="24"/>
+                <w:szCs w:val="24"/>
+              </w:rPr>
+            </w:pPr>
+            <w:r>
+              <w:rPr>
+                <w:rFonts w:cs="Arial"/>
+                <w:sz w:val="24"/>
+                <w:szCs w:val="24"/>
+              </w:rPr>
+              <w:t>Cutting too quickly</w:t>
+            </w:r>
+          </w:p>
+        </w:tc>
+        <w:tc>
+          <w:tcPr>
+            <w:tcW w:w="3296" w:type="dxa"/>
+          </w:tcPr>
+          <w:p>
+            <w:pPr>
+              <w:spacing w:line="300" w:lineRule="auto"/>
+              <w:rPr>
+                <w:rFonts w:cs="Arial"/>
+                <w:sz w:val="24"/>
+                <w:szCs w:val="24"/>
+              </w:rPr>
+            </w:pPr>
+            <w:r>
+              <w:rPr>
+                <w:rFonts w:cs="Arial"/>
+                <w:sz w:val="24"/>
+                <w:szCs w:val="24"/>
+              </w:rPr>
+              <w:t>Use slow, controlled, smooth motion to section tissue</w:t>
+            </w:r>
+          </w:p>
+        </w:tc>
+      </w:tr>
+      <w:tr>
+        <w:tc>
+          <w:tcPr>
+            <w:tcW w:w="2353" w:type="dxa"/>
+          </w:tcPr>
+          <w:p>
+            <w:pPr>
+              <w:spacing w:line="300" w:lineRule="auto"/>
+              <w:rPr>
+                <w:rFonts w:cs="Arial"/>
+                <w:sz w:val="24"/>
+                <w:szCs w:val="24"/>
+              </w:rPr>
+            </w:pPr>
+            <w:r>
+              <w:rPr>
+                <w:rFonts w:cs="Arial"/>
+                <w:sz w:val="24"/>
+                <w:szCs w:val="24"/>
+              </w:rPr>
+              <w:t>Blade is “jumping” over tissue when sectioning</w:t>
+            </w:r>
+          </w:p>
+        </w:tc>
+        <w:tc>
+          <w:tcPr>
+            <w:tcW w:w="3701" w:type="dxa"/>
+          </w:tcPr>
+          <w:p>
+            <w:pPr>
+              <w:spacing w:line="300" w:lineRule="auto"/>
+              <w:rPr>
+                <w:rFonts w:cs="Arial"/>
+                <w:sz w:val="24"/>
+                <w:szCs w:val="24"/>
+              </w:rPr>
+            </w:pPr>
+            <w:r>
+              <w:rPr>
+                <w:rFonts w:cs="Arial"/>
+                <w:sz w:val="24"/>
+                <w:szCs w:val="24"/>
+              </w:rPr>
+              <w:t>Tissue/blade is too cold.</w:t>
+            </w:r>
+          </w:p>
+          <w:p>
+            <w:pPr>
+              <w:spacing w:line="300" w:lineRule="auto"/>
+              <w:rPr>
+                <w:rFonts w:cs="Arial"/>
+                <w:sz w:val="24"/>
+                <w:szCs w:val="24"/>
+              </w:rPr>
+            </w:pPr>
+          </w:p>
+          <w:p>
+            <w:pPr>
+              <w:spacing w:line="300" w:lineRule="auto"/>
+              <w:rPr>
+                <w:rFonts w:cs="Arial"/>
+                <w:sz w:val="24"/>
+                <w:szCs w:val="24"/>
+              </w:rPr>
+            </w:pPr>
+          </w:p>
+          <w:p>
+            <w:pPr>
+              <w:spacing w:line="300" w:lineRule="auto"/>
+              <w:rPr>
+                <w:rFonts w:cs="Arial"/>
+                <w:sz w:val="24"/>
+                <w:szCs w:val="24"/>
+              </w:rPr>
+            </w:pPr>
+          </w:p>
+          <w:p>
+            <w:pPr>
+              <w:spacing w:line="300" w:lineRule="auto"/>
+              <w:rPr>
+                <w:rFonts w:cs="Arial"/>
+                <w:sz w:val="24"/>
+                <w:szCs w:val="24"/>
+              </w:rPr>
+            </w:pPr>
+          </w:p>
+          <w:p>
+            <w:pPr>
+              <w:spacing w:line="300" w:lineRule="auto"/>
+              <w:rPr>
+                <w:rFonts w:cs="Arial"/>
+                <w:sz w:val="24"/>
+                <w:szCs w:val="24"/>
+              </w:rPr>
+            </w:pPr>
+            <w:r>
+              <w:rPr>
+                <w:rFonts w:cs="Arial"/>
+                <w:sz w:val="24"/>
+                <w:szCs w:val="24"/>
+              </w:rPr>
+              <w:t>Cutting too quickly; cutting too slowly.</w:t>
+            </w:r>
+          </w:p>
+        </w:tc>
+        <w:tc>
+          <w:tcPr>
+            <w:tcW w:w="3296" w:type="dxa"/>
+          </w:tcPr>
+          <w:p>
+            <w:pPr>
+              <w:spacing w:line="300" w:lineRule="auto"/>
+              <w:rPr>
+                <w:rFonts w:cs="Arial"/>
+                <w:sz w:val="24"/>
+                <w:szCs w:val="24"/>
+              </w:rPr>
+            </w:pPr>
+            <w:r>
+              <w:rPr>
+                <w:rFonts w:cs="Arial"/>
+                <w:sz w:val="24"/>
+                <w:szCs w:val="24"/>
+              </w:rPr>
+              <w:t>Check temperature of cryostat. Do not forget the tissue needs to equilibrate to -20°C after storage in -80°C freezer.</w:t>
+            </w:r>
+          </w:p>
+          <w:p>
+            <w:pPr>
+              <w:spacing w:line="300" w:lineRule="auto"/>
+              <w:rPr>
+                <w:rFonts w:cs="Arial"/>
+                <w:sz w:val="24"/>
+                <w:szCs w:val="24"/>
+              </w:rPr>
+            </w:pPr>
+            <w:r>
+              <w:rPr>
+                <w:rFonts w:cs="Arial"/>
+                <w:sz w:val="24"/>
+                <w:szCs w:val="24"/>
+              </w:rPr>
+              <w:t>If you’re cutting fast, slow down and maintain a constant, controlled speed once the blade contacts tissue. If you’re cutting slowly, speed up some but keep it steady.</w:t>
+            </w:r>
+          </w:p>
+        </w:tc>
+      </w:tr>
+    </w:tbl>
+    <w:p>
+      <w:pPr>
+        <w:spacing w:after="0" w:line="300" w:lineRule="auto"/>
+        <w:rPr>
+          <w:rFonts w:cs="Arial"/>
+          <w:sz w:val="24"/>
+          <w:szCs w:val="24"/>
+        </w:rPr>
+      </w:pPr>
+    </w:p>
+    <w:p>
+      <w:pPr>
+        <w:spacing w:after="0" w:line="300" w:lineRule="auto"/>
+      </w:pPr>
+    </w:p>
     <w:sectPr>
       <w:headerReference w:type="default" r:id="rId7"/>
       <w:pgSz w:w="12240" w:h="15840"/>
@@ -1044,7 +1959,10 @@
       <w:ptab w:relativeTo="margin" w:alignment="right" w:leader="none"/>
     </w:r>
     <w:r>
-      <w:t>Last updated 7/11/23</w:t>
+      <w:t xml:space="preserve">Last updated </w:t>
+    </w:r>
+    <w:r>
+      <w:t>1/22/24</w:t>
     </w:r>
   </w:p>
   <w:p>
@@ -1065,6 +1983,119 @@
 <file path=word/numbering.xml><?xml version="1.0" encoding="utf-8"?>
 <w:numbering xmlns:wpc="http://schemas.microsoft.com/office/word/2010/wordprocessingCanvas" xmlns:cx="http://schemas.microsoft.com/office/drawing/2014/chartex" xmlns:cx1="http://schemas.microsoft.com/office/drawing/2015/9/8/chartex" xmlns:cx2="http://schemas.microsoft.com/office/drawing/2015/10/21/chartex" xmlns:cx3="http://schemas.microsoft.com/office/drawing/2016/5/9/chartex" xmlns:cx4="http://schemas.microsoft.com/office/drawing/2016/5/10/chartex" xmlns:cx5="http://schemas.microsoft.com/office/drawing/2016/5/11/chartex" xmlns:cx6="http://schemas.microsoft.com/office/drawing/2016/5/12/chartex" xmlns:cx7="http://schemas.microsoft.com/office/drawing/2016/5/13/chartex" xmlns:cx8="http://schemas.microsoft.com/office/drawing/2016/5/14/chartex" xmlns:mc="http://schemas.openxmlformats.org/markup-compatibility/2006" xmlns:aink="http://schemas.microsoft.com/office/drawing/2016/ink" xmlns:am3d="http://schemas.microsoft.com/office/drawing/2017/model3d" xmlns:o="urn:schemas-microsoft-com:office:office" xmlns:r="http://schemas.openxmlformats.org/officeDocument/2006/relationships" xmlns:m="http://schemas.openxmlformats.org/officeDocument/2006/math" xmlns:v="urn:schemas-microsoft-com:vml" xmlns:wp14="http://schemas.microsoft.com/office/word/2010/wordprocessingDrawing" xmlns:wp="http://schemas.openxmlformats.org/drawingml/2006/wordprocessingDrawing" xmlns:w10="urn:schemas-microsoft-com:office:word" xmlns:w="http://schemas.openxmlformats.org/wordprocessingml/2006/main" xmlns:w14="http://schemas.microsoft.com/office/word/2010/wordml" xmlns:w15="http://schemas.microsoft.com/office/word/2012/wordml" xmlns:w16cid="http://schemas.microsoft.com/office/word/2016/wordml/cid" xmlns:w16se="http://schemas.microsoft.com/office/word/2015/wordml/symex" xmlns:wpg="http://schemas.microsoft.com/office/word/2010/wordprocessingGroup" xmlns:wpi="http://schemas.microsoft.com/office/word/2010/wordprocessingInk" xmlns:wne="http://schemas.microsoft.com/office/word/2006/wordml" xmlns:wps="http://schemas.microsoft.com/office/word/2010/wordprocessingShape" mc:Ignorable="w14 w15 w16se w16cid wp14">
   <w:abstractNum w:abstractNumId="0" w15:restartNumberingAfterBreak="0">
+    <w:nsid w:val="4FCD36AF"/>
+    <w:multiLevelType w:val="hybridMultilevel"/>
+    <w:tmpl w:val="50682AFA"/>
+    <w:lvl w:ilvl="0" w:tplc="04090001">
+      <w:start w:val="1"/>
+      <w:numFmt w:val="bullet"/>
+      <w:lvlText w:val=""/>
+      <w:lvlJc w:val="left"/>
+      <w:pPr>
+        <w:ind w:left="720" w:hanging="360"/>
+      </w:pPr>
+      <w:rPr>
+        <w:rFonts w:ascii="Symbol" w:hAnsi="Symbol" w:hint="default"/>
+      </w:rPr>
+    </w:lvl>
+    <w:lvl w:ilvl="1" w:tplc="04090003" w:tentative="1">
+      <w:start w:val="1"/>
+      <w:numFmt w:val="bullet"/>
+      <w:lvlText w:val="o"/>
+      <w:lvlJc w:val="left"/>
+      <w:pPr>
+        <w:ind w:left="1440" w:hanging="360"/>
+      </w:pPr>
+      <w:rPr>
+        <w:rFonts w:ascii="Courier New" w:hAnsi="Courier New" w:cs="Courier New" w:hint="default"/>
+      </w:rPr>
+    </w:lvl>
+    <w:lvl w:ilvl="2" w:tplc="04090005" w:tentative="1">
+      <w:start w:val="1"/>
+      <w:numFmt w:val="bullet"/>
+      <w:lvlText w:val=""/>
+      <w:lvlJc w:val="left"/>
+      <w:pPr>
+        <w:ind w:left="2160" w:hanging="360"/>
+      </w:pPr>
+      <w:rPr>
+        <w:rFonts w:ascii="Wingdings" w:hAnsi="Wingdings" w:hint="default"/>
+      </w:rPr>
+    </w:lvl>
+    <w:lvl w:ilvl="3" w:tplc="04090001" w:tentative="1">
+      <w:start w:val="1"/>
+      <w:numFmt w:val="bullet"/>
+      <w:lvlText w:val=""/>
+      <w:lvlJc w:val="left"/>
+      <w:pPr>
+        <w:ind w:left="2880" w:hanging="360"/>
+      </w:pPr>
+      <w:rPr>
+        <w:rFonts w:ascii="Symbol" w:hAnsi="Symbol" w:hint="default"/>
+      </w:rPr>
+    </w:lvl>
+    <w:lvl w:ilvl="4" w:tplc="04090003" w:tentative="1">
+      <w:start w:val="1"/>
+      <w:numFmt w:val="bullet"/>
+      <w:lvlText w:val="o"/>
+      <w:lvlJc w:val="left"/>
+      <w:pPr>
+        <w:ind w:left="3600" w:hanging="360"/>
+      </w:pPr>
+      <w:rPr>
+        <w:rFonts w:ascii="Courier New" w:hAnsi="Courier New" w:cs="Courier New" w:hint="default"/>
+      </w:rPr>
+    </w:lvl>
+    <w:lvl w:ilvl="5" w:tplc="04090005" w:tentative="1">
+      <w:start w:val="1"/>
+      <w:numFmt w:val="bullet"/>
+      <w:lvlText w:val=""/>
+      <w:lvlJc w:val="left"/>
+      <w:pPr>
+        <w:ind w:left="4320" w:hanging="360"/>
+      </w:pPr>
+      <w:rPr>
+        <w:rFonts w:ascii="Wingdings" w:hAnsi="Wingdings" w:hint="default"/>
+      </w:rPr>
+    </w:lvl>
+    <w:lvl w:ilvl="6" w:tplc="04090001" w:tentative="1">
+      <w:start w:val="1"/>
+      <w:numFmt w:val="bullet"/>
+      <w:lvlText w:val=""/>
+      <w:lvlJc w:val="left"/>
+      <w:pPr>
+        <w:ind w:left="5040" w:hanging="360"/>
+      </w:pPr>
+      <w:rPr>
+        <w:rFonts w:ascii="Symbol" w:hAnsi="Symbol" w:hint="default"/>
+      </w:rPr>
+    </w:lvl>
+    <w:lvl w:ilvl="7" w:tplc="04090003" w:tentative="1">
+      <w:start w:val="1"/>
+      <w:numFmt w:val="bullet"/>
+      <w:lvlText w:val="o"/>
+      <w:lvlJc w:val="left"/>
+      <w:pPr>
+        <w:ind w:left="5760" w:hanging="360"/>
+      </w:pPr>
+      <w:rPr>
+        <w:rFonts w:ascii="Courier New" w:hAnsi="Courier New" w:cs="Courier New" w:hint="default"/>
+      </w:rPr>
+    </w:lvl>
+    <w:lvl w:ilvl="8" w:tplc="04090005" w:tentative="1">
+      <w:start w:val="1"/>
+      <w:numFmt w:val="bullet"/>
+      <w:lvlText w:val=""/>
+      <w:lvlJc w:val="left"/>
+      <w:pPr>
+        <w:ind w:left="6480" w:hanging="360"/>
+      </w:pPr>
+      <w:rPr>
+        <w:rFonts w:ascii="Wingdings" w:hAnsi="Wingdings" w:hint="default"/>
+      </w:rPr>
+    </w:lvl>
+  </w:abstractNum>
+  <w:abstractNum w:abstractNumId="1" w15:restartNumberingAfterBreak="0">
     <w:nsid w:val="4FF24E69"/>
     <w:multiLevelType w:val="multilevel"/>
     <w:tmpl w:val="BC78EF3A"/>
@@ -1116,7 +2147,7 @@
         <w:sz w:val="20"/>
       </w:rPr>
     </w:lvl>
-    <w:lvl w:ilvl="3" w:tentative="1">
+    <w:lvl w:ilvl="3">
       <w:start w:val="1"/>
       <w:numFmt w:val="bullet"/>
       <w:lvlText w:val=""/>
@@ -1214,6 +2245,9 @@
     </w:lvl>
   </w:abstractNum>
   <w:num w:numId="1">
+    <w:abstractNumId w:val="1"/>
+  </w:num>
+  <w:num w:numId="2">
     <w:abstractNumId w:val="0"/>
   </w:num>
 </w:numbering>
@@ -1769,6 +2803,36 @@
       <w:rFonts w:ascii="Arial" w:hAnsi="Arial"/>
     </w:rPr>
   </w:style>
+  <w:style w:type="paragraph" w:styleId="ListParagraph">
+    <w:name w:val="List Paragraph"/>
+    <w:basedOn w:val="Normal"/>
+    <w:uiPriority w:val="34"/>
+    <w:qFormat/>
+    <w:rsid w:val="00093EC9"/>
+    <w:pPr>
+      <w:ind w:left="720"/>
+      <w:contextualSpacing/>
+    </w:pPr>
+  </w:style>
+  <w:style w:type="table" w:styleId="TableGrid">
+    <w:name w:val="Table Grid"/>
+    <w:basedOn w:val="TableNormal"/>
+    <w:uiPriority w:val="39"/>
+    <w:rsid w:val="00093EC9"/>
+    <w:pPr>
+      <w:spacing w:after="0" w:line="240" w:lineRule="auto"/>
+    </w:pPr>
+    <w:tblPr>
+      <w:tblBorders>
+        <w:top w:val="single" w:sz="4" w:space="0" w:color="auto"/>
+        <w:left w:val="single" w:sz="4" w:space="0" w:color="auto"/>
+        <w:bottom w:val="single" w:sz="4" w:space="0" w:color="auto"/>
+        <w:right w:val="single" w:sz="4" w:space="0" w:color="auto"/>
+        <w:insideH w:val="single" w:sz="4" w:space="0" w:color="auto"/>
+        <w:insideV w:val="single" w:sz="4" w:space="0" w:color="auto"/>
+      </w:tblBorders>
+    </w:tblPr>
+  </w:style>
 </w:styles>
 </file>
 

--- a/Histology/Cryosectioning/Cryosectioning_Protocol.docx
+++ b/Histology/Cryosectioning/Cryosectioning_Protocol.docx
@@ -44,8 +44,6 @@
         </w:rPr>
         <w:t xml:space="preserve"> Protocol</w:t>
       </w:r>
-      <w:bookmarkStart w:id="0" w:name="_GoBack"/>
-      <w:bookmarkEnd w:id="0"/>
     </w:p>
     <w:p>
       <w:pPr>
@@ -758,13 +756,7 @@
         <w:rPr>
           <w:rFonts w:cs="Arial"/>
         </w:rPr>
-        <w:t>I</w:t>
-      </w:r>
-      <w:r>
-        <w:rPr>
-          <w:rFonts w:cs="Arial"/>
-        </w:rPr>
-        <w:t>f the tissue has been sectioned in cryostat previously, flip the block over and cut from the side that has not been sectioned yet.</w:t>
+        <w:t>If the tissue has been sectioned in cryostat previously, flip the block over and cut from the side that has not been sectioned yet.</w:t>
       </w:r>
     </w:p>
     <w:p>
@@ -1627,23 +1619,7 @@
                 <w:sz w:val="24"/>
                 <w:szCs w:val="24"/>
               </w:rPr>
-              <w:t xml:space="preserve">Allow time for tissue to equilibrate to cryostat temp of </w:t>
-            </w:r>
-            <w:r>
-              <w:rPr>
-                <w:rFonts w:cs="Arial"/>
-                <w:sz w:val="24"/>
-                <w:szCs w:val="24"/>
-              </w:rPr>
-              <w:t>20-21°C</w:t>
-            </w:r>
-            <w:r>
-              <w:rPr>
-                <w:rFonts w:cs="Arial"/>
-                <w:sz w:val="24"/>
-                <w:szCs w:val="24"/>
-              </w:rPr>
-              <w:t xml:space="preserve"> or lower cryostat temp to 20-21°C if it is colder.</w:t>
+              <w:t>Allow time for tissue to equilibrate to cryostat temp of 20-21°C or lower cryostat temp to 20-21°C if it is colder.</w:t>
             </w:r>
           </w:p>
         </w:tc>
@@ -1820,7 +1796,25 @@
                 <w:sz w:val="24"/>
                 <w:szCs w:val="24"/>
               </w:rPr>
-              <w:t>Cutting too quickly; cutting too slowly.</w:t>
+              <w:t>Cutting too quickly</w:t>
+            </w:r>
+            <w:r>
+              <w:rPr>
+                <w:rFonts w:cs="Arial"/>
+                <w:sz w:val="24"/>
+                <w:szCs w:val="24"/>
+              </w:rPr>
+              <w:t xml:space="preserve"> or too</w:t>
+            </w:r>
+            <w:bookmarkStart w:id="0" w:name="_GoBack"/>
+            <w:bookmarkEnd w:id="0"/>
+            <w:r>
+              <w:rPr>
+                <w:rFonts w:cs="Arial"/>
+                <w:sz w:val="24"/>
+                <w:szCs w:val="24"/>
+              </w:rPr>
+              <w:t xml:space="preserve"> slowly.</w:t>
             </w:r>
           </w:p>
         </w:tc>
